--- a/products/manuscript/Manuscript.docx
+++ b/products/manuscript/Manuscript.docx
@@ -115,7 +115,25 @@
         <w:pStyle w:val="Date"/>
       </w:pPr>
       <w:r>
-        <w:t xml:space="preserve">2024-02-09</w:t>
+        <w:t xml:space="preserve">2024-02-23</w:t>
+      </w:r>
+    </w:p>
+    <w:bookmarkStart w:id="25" w:name="part-1"/>
+    <w:p>
+      <w:pPr>
+        <w:pStyle w:val="Heading1"/>
+      </w:pPr>
+      <w:r>
+        <w:t xml:space="preserve">1. Part 1</w:t>
+      </w:r>
+    </w:p>
+    <w:bookmarkStart w:id="22" w:name="the-data"/>
+    <w:p>
+      <w:pPr>
+        <w:pStyle w:val="Heading2"/>
+      </w:pPr>
+      <w:r>
+        <w:t xml:space="preserve">1.1 The Data</w:t>
       </w:r>
     </w:p>
     <w:p>
@@ -123,110 +141,18 @@
         <w:pStyle w:val="FirstParagraph"/>
       </w:pPr>
       <w:r>
-        <w:t xml:space="preserve">The structure below is one possible setup for a data analysis project (including the course project).</w:t>
-      </w:r>
-      <w:r>
-        <w:t xml:space="preserve"> </w:t>
-      </w:r>
-      <w:r>
-        <w:t xml:space="preserve">For a manuscript, adjust as needed.</w:t>
-      </w:r>
-      <w:r>
-        <w:t xml:space="preserve"> </w:t>
-      </w:r>
-      <w:r>
-        <w:t xml:space="preserve">You don’t need to have exactly these sections, but the content covering those sections should be addressed.</w:t>
-      </w:r>
-    </w:p>
-    <w:p>
-      <w:pPr>
-        <w:pStyle w:val="BodyText"/>
-      </w:pPr>
-      <w:r>
-        <w:t xml:space="preserve">This uses MS Word as output format.</w:t>
+        <w:t xml:space="preserve">The data I have so far is a list of the Billboard Hot 100s from 1958 to 2023.</w:t>
+      </w:r>
+      <w:r>
+        <w:t xml:space="preserve"> </w:t>
+      </w:r>
+      <w:r>
+        <w:t xml:space="preserve">(Which can be found here</w:t>
       </w:r>
       <w:r>
         <w:t xml:space="preserve"> </w:t>
       </w:r>
       <w:hyperlink r:id="rId20">
-        <w:r>
-          <w:rPr>
-            <w:rStyle w:val="Hyperlink"/>
-          </w:rPr>
-          <w:t xml:space="preserve">See here</w:t>
-        </w:r>
-      </w:hyperlink>
-      <w:r>
-        <w:t xml:space="preserve"> </w:t>
-      </w:r>
-      <w:r>
-        <w:t xml:space="preserve">for more information.</w:t>
-      </w:r>
-      <w:r>
-        <w:t xml:space="preserve"> </w:t>
-      </w:r>
-      <w:r>
-        <w:t xml:space="preserve">You can switch to other formats, like html or pdf.</w:t>
-      </w:r>
-      <w:r>
-        <w:t xml:space="preserve"> </w:t>
-      </w:r>
-      <w:r>
-        <w:t xml:space="preserve">See</w:t>
-      </w:r>
-      <w:r>
-        <w:t xml:space="preserve"> </w:t>
-      </w:r>
-      <w:hyperlink r:id="rId21">
-        <w:r>
-          <w:rPr>
-            <w:rStyle w:val="Hyperlink"/>
-          </w:rPr>
-          <w:t xml:space="preserve">the Quarto documentation</w:t>
-        </w:r>
-      </w:hyperlink>
-      <w:r>
-        <w:t xml:space="preserve"> </w:t>
-      </w:r>
-      <w:r>
-        <w:t xml:space="preserve">for other formats.</w:t>
-      </w:r>
-    </w:p>
-    <w:bookmarkStart w:id="27" w:name="part-1"/>
-    <w:p>
-      <w:pPr>
-        <w:pStyle w:val="Heading1"/>
-      </w:pPr>
-      <w:r>
-        <w:t xml:space="preserve">1. Part 1</w:t>
-      </w:r>
-    </w:p>
-    <w:bookmarkStart w:id="24" w:name="the-data"/>
-    <w:p>
-      <w:pPr>
-        <w:pStyle w:val="Heading2"/>
-      </w:pPr>
-      <w:r>
-        <w:t xml:space="preserve">1.1 The Data</w:t>
-      </w:r>
-    </w:p>
-    <w:p>
-      <w:pPr>
-        <w:pStyle w:val="FirstParagraph"/>
-      </w:pPr>
-      <w:r>
-        <w:t xml:space="preserve">The data I have so far is a list of the Billboard Hot 100s from 1958 to 2023.</w:t>
-      </w:r>
-      <w:r>
-        <w:t xml:space="preserve"> </w:t>
-      </w:r>
-      <w:r>
-        <w:t xml:space="preserve">(Which can be found here</w:t>
-      </w:r>
-      <w:r>
-        <w:t xml:space="preserve"> </w:t>
-      </w:r>
-      <w:hyperlink r:id="rId22">
         <w:r>
           <w:rPr>
             <w:rStyle w:val="Hyperlink"/>
@@ -306,7 +232,7 @@
       <w:r>
         <w:t xml:space="preserve">I will be adding the genre category to this dataset myself by cross-referencing the artists with the Spotify API (found here -</w:t>
       </w:r>
-      <w:hyperlink r:id="rId23">
+      <w:hyperlink r:id="rId21">
         <w:r>
           <w:rPr>
             <w:rStyle w:val="Hyperlink"/>
@@ -1305,8 +1231,8 @@
         <w:t xml:space="preserve">I may also use other datasets to supplement or do further analysis but I do not have those currently.</w:t>
       </w:r>
     </w:p>
-    <w:bookmarkEnd w:id="24"/>
-    <w:bookmarkStart w:id="25" w:name="the-question"/>
+    <w:bookmarkEnd w:id="22"/>
+    <w:bookmarkStart w:id="23" w:name="the-question"/>
     <w:p>
       <w:pPr>
         <w:pStyle w:val="Heading2"/>
@@ -1375,8 +1301,8 @@
         <w:t xml:space="preserve">Though if I find more interesting datasets this may expand and change some.</w:t>
       </w:r>
     </w:p>
-    <w:bookmarkEnd w:id="25"/>
-    <w:bookmarkStart w:id="26" w:name="analysis"/>
+    <w:bookmarkEnd w:id="23"/>
+    <w:bookmarkStart w:id="24" w:name="analysis"/>
     <w:p>
       <w:pPr>
         <w:pStyle w:val="Heading2"/>
@@ -1413,7 +1339,7 @@
       <w:r>
         <w:t xml:space="preserve"> </w:t>
       </w:r>
-      <w:hyperlink r:id="rId23">
+      <w:hyperlink r:id="rId21">
         <w:r>
           <w:rPr>
             <w:rStyle w:val="Hyperlink"/>
@@ -1425,15 +1351,83 @@
         <w:t xml:space="preserve">) to obtain genre per artist.</w:t>
       </w:r>
     </w:p>
+    <w:p>
+      <w:r>
+        <w:br w:type="page"/>
+      </w:r>
+    </w:p>
+    <w:bookmarkEnd w:id="24"/>
+    <w:bookmarkEnd w:id="25"/>
+    <w:bookmarkStart w:id="34" w:name="part-2"/>
+    <w:p>
+      <w:pPr>
+        <w:pStyle w:val="Heading1"/>
+      </w:pPr>
+      <w:r>
+        <w:t xml:space="preserve">2. Part 2</w:t>
+      </w:r>
+    </w:p>
+    <w:bookmarkStart w:id="26" w:name="data-cleaning-and-eda"/>
+    <w:p>
+      <w:pPr>
+        <w:pStyle w:val="Heading2"/>
+      </w:pPr>
+      <w:r>
+        <w:t xml:space="preserve">2.1 Data Cleaning and EDA</w:t>
+      </w:r>
+    </w:p>
+    <w:p>
+      <w:pPr>
+        <w:pStyle w:val="FirstParagraph"/>
+      </w:pPr>
+      <w:r>
+        <w:t xml:space="preserve">The original dataset was already quite clean, however, more processing was done in order to condense the dataset to make it more managable.</w:t>
+      </w:r>
+      <w:r>
+        <w:t xml:space="preserve"> </w:t>
+      </w:r>
+      <w:r>
+        <w:t xml:space="preserve">This was especially important when utilizing the Spotify Web API, as a large dataset can create issues.</w:t>
+      </w:r>
+    </w:p>
+    <w:p>
+      <w:pPr>
+        <w:pStyle w:val="BodyText"/>
+      </w:pPr>
+      <w:r>
+        <w:t xml:space="preserve">The dataset was split into week, month, and year, and then ranked using peak position as the primary factor and time spent on chart as the secondary factor.</w:t>
+      </w:r>
+    </w:p>
+    <w:p>
+      <w:pPr>
+        <w:pStyle w:val="BodyText"/>
+      </w:pPr>
+      <w:r>
+        <w:t xml:space="preserve">After that, the set was condensed even more to only contain unique entries, this was for the purposes of making things easier when using the API.</w:t>
+      </w:r>
+    </w:p>
+    <w:p>
+      <w:pPr>
+        <w:pStyle w:val="BodyText"/>
+      </w:pPr>
+      <w:r>
+        <w:t xml:space="preserve">The bulk of the processing came from using the Spotify Web API to fetch song id, artist id, and genres for each unique entry.</w:t>
+      </w:r>
+      <w:r>
+        <w:t xml:space="preserve"> </w:t>
+      </w:r>
+      <w:r>
+        <w:t xml:space="preserve">Then genres were sorted and simplified into main genres, which will help gain an overall picture of genre trends over time.</w:t>
+      </w:r>
+    </w:p>
     <w:bookmarkEnd w:id="26"/>
-    <w:bookmarkEnd w:id="27"/>
-    <w:bookmarkStart w:id="28" w:name="summaryabstract"/>
-    <w:p>
-      <w:pPr>
-        <w:pStyle w:val="Heading1"/>
-      </w:pPr>
-      <w:r>
-        <w:t xml:space="preserve">2. Summary/Abstract</w:t>
+    <w:bookmarkStart w:id="33" w:name="exploratory-data-analysis"/>
+    <w:p>
+      <w:pPr>
+        <w:pStyle w:val="Heading2"/>
+      </w:pPr>
+      <w:r>
+        <w:t xml:space="preserve">2.2 Exploratory Data Analysis</w:t>
       </w:r>
     </w:p>
     <w:p>
@@ -1441,35 +1435,533 @@
         <w:pStyle w:val="FirstParagraph"/>
       </w:pPr>
       <w:r>
-        <w:rPr>
-          <w:iCs/>
-          <w:i/>
-        </w:rPr>
-        <w:t xml:space="preserve">Write a summary of your project.</w:t>
-      </w:r>
-    </w:p>
-    <w:p>
-      <w:r>
-        <w:br w:type="page"/>
-      </w:r>
-    </w:p>
-    <w:bookmarkEnd w:id="28"/>
-    <w:bookmarkStart w:id="32" w:name="introduction"/>
-    <w:p>
-      <w:pPr>
-        <w:pStyle w:val="Heading1"/>
-      </w:pPr>
-      <w:r>
-        <w:t xml:space="preserve">3. Introduction</w:t>
-      </w:r>
-    </w:p>
-    <w:bookmarkStart w:id="29" w:name="general-background-information"/>
-    <w:p>
-      <w:pPr>
-        <w:pStyle w:val="Heading2"/>
-      </w:pPr>
-      <w:r>
-        <w:t xml:space="preserve">3.1 General Background Information</w:t>
+        <w:t xml:space="preserve">The exploratory part included a stats summary and then two figures.</w:t>
+      </w:r>
+      <w:r>
+        <w:t xml:space="preserve"> </w:t>
+      </w:r>
+      <w:r>
+        <w:t xml:space="preserve">The two figures focused mostly on genre as that is my main focus for this project.</w:t>
+      </w:r>
+      <w:r>
+        <w:t xml:space="preserve"> </w:t>
+      </w:r>
+      <w:r>
+        <w:t xml:space="preserve">Here is the stats summary and the two figures:</w:t>
+      </w:r>
+    </w:p>
+    <w:p>
+      <w:pPr>
+        <w:pStyle w:val="BodyText"/>
+      </w:pPr>
+      <w:r>
+        <w:t xml:space="preserve">Stats Summary for Hot 100s processed data:</w:t>
+      </w:r>
+    </w:p>
+    <w:p>
+      <w:pPr>
+        <w:pStyle w:val="SourceCode"/>
+      </w:pPr>
+      <w:r>
+        <w:rPr>
+          <w:rStyle w:val="VerbatimChar"/>
+        </w:rPr>
+        <w:t xml:space="preserve"> chart_position.x chart_date.x           song              artist         </w:t>
+      </w:r>
+      <w:r>
+        <w:br/>
+      </w:r>
+      <w:r>
+        <w:rPr>
+          <w:rStyle w:val="VerbatimChar"/>
+        </w:rPr>
+        <w:t xml:space="preserve"> Min.   :  1.00   Length:3383        Length:3383        Length:3383       </w:t>
+      </w:r>
+      <w:r>
+        <w:br/>
+      </w:r>
+      <w:r>
+        <w:rPr>
+          <w:rStyle w:val="VerbatimChar"/>
+        </w:rPr>
+        <w:t xml:space="preserve"> 1st Qu.: 17.00   Class :character   Class :character   Class :character  </w:t>
+      </w:r>
+      <w:r>
+        <w:br/>
+      </w:r>
+      <w:r>
+        <w:rPr>
+          <w:rStyle w:val="VerbatimChar"/>
+        </w:rPr>
+        <w:t xml:space="preserve"> Median : 32.00   Mode  :character   Mode  :character   Mode  :character  </w:t>
+      </w:r>
+      <w:r>
+        <w:br/>
+      </w:r>
+      <w:r>
+        <w:rPr>
+          <w:rStyle w:val="VerbatimChar"/>
+        </w:rPr>
+        <w:t xml:space="preserve"> Mean   : 36.07                                                           </w:t>
+      </w:r>
+      <w:r>
+        <w:br/>
+      </w:r>
+      <w:r>
+        <w:rPr>
+          <w:rStyle w:val="VerbatimChar"/>
+        </w:rPr>
+        <w:t xml:space="preserve"> 3rd Qu.: 47.00                                                           </w:t>
+      </w:r>
+      <w:r>
+        <w:br/>
+      </w:r>
+      <w:r>
+        <w:rPr>
+          <w:rStyle w:val="VerbatimChar"/>
+        </w:rPr>
+        <w:t xml:space="preserve"> Max.   :100.00                                                           </w:t>
+      </w:r>
+      <w:r>
+        <w:br/>
+      </w:r>
+      <w:r>
+        <w:rPr>
+          <w:rStyle w:val="VerbatimChar"/>
+        </w:rPr>
+        <w:t xml:space="preserve">                                                                          </w:t>
+      </w:r>
+      <w:r>
+        <w:br/>
+      </w:r>
+      <w:r>
+        <w:rPr>
+          <w:rStyle w:val="VerbatimChar"/>
+        </w:rPr>
+        <w:t xml:space="preserve">   instance.x     time_on_chart.x consecutive_weeks.x previous_week.x</w:t>
+      </w:r>
+      <w:r>
+        <w:br/>
+      </w:r>
+      <w:r>
+        <w:rPr>
+          <w:rStyle w:val="VerbatimChar"/>
+        </w:rPr>
+        <w:t xml:space="preserve"> Min.   : 1.000   Min.   : 1.00   Min.   : 1.00       Min.   : 1.00  </w:t>
+      </w:r>
+      <w:r>
+        <w:br/>
+      </w:r>
+      <w:r>
+        <w:rPr>
+          <w:rStyle w:val="VerbatimChar"/>
+        </w:rPr>
+        <w:t xml:space="preserve"> 1st Qu.: 1.000   1st Qu.:18.00   1st Qu.:16.00       1st Qu.:12.00  </w:t>
+      </w:r>
+      <w:r>
+        <w:br/>
+      </w:r>
+      <w:r>
+        <w:rPr>
+          <w:rStyle w:val="VerbatimChar"/>
+        </w:rPr>
+        <w:t xml:space="preserve"> Median : 1.000   Median :24.00   Median :22.00       Median :25.00  </w:t>
+      </w:r>
+      <w:r>
+        <w:br/>
+      </w:r>
+      <w:r>
+        <w:rPr>
+          <w:rStyle w:val="VerbatimChar"/>
+        </w:rPr>
+        <w:t xml:space="preserve"> Mean   : 1.156   Mean   :27.77   Mean   :25.04       Mean   :29.61  </w:t>
+      </w:r>
+      <w:r>
+        <w:br/>
+      </w:r>
+      <w:r>
+        <w:rPr>
+          <w:rStyle w:val="VerbatimChar"/>
+        </w:rPr>
+        <w:t xml:space="preserve"> 3rd Qu.: 1.000   3rd Qu.:35.00   3rd Qu.:32.00       3rd Qu.:41.00  </w:t>
+      </w:r>
+      <w:r>
+        <w:br/>
+      </w:r>
+      <w:r>
+        <w:rPr>
+          <w:rStyle w:val="VerbatimChar"/>
+        </w:rPr>
+        <w:t xml:space="preserve"> Max.   :13.000   Max.   :91.00   Max.   :89.00       Max.   :99.00  </w:t>
+      </w:r>
+      <w:r>
+        <w:br/>
+      </w:r>
+      <w:r>
+        <w:rPr>
+          <w:rStyle w:val="VerbatimChar"/>
+        </w:rPr>
+        <w:t xml:space="preserve">                                  NA's   :10          NA's   :10     </w:t>
+      </w:r>
+      <w:r>
+        <w:br/>
+      </w:r>
+      <w:r>
+        <w:rPr>
+          <w:rStyle w:val="VerbatimChar"/>
+        </w:rPr>
+        <w:t xml:space="preserve"> peak_position.x worst_position.x     year.x        month.x      </w:t>
+      </w:r>
+      <w:r>
+        <w:br/>
+      </w:r>
+      <w:r>
+        <w:rPr>
+          <w:rStyle w:val="VerbatimChar"/>
+        </w:rPr>
+        <w:t xml:space="preserve"> Min.   :1       Min.   :  1.00   Min.   :1958   Min.   : 1.000  </w:t>
+      </w:r>
+      <w:r>
+        <w:br/>
+      </w:r>
+      <w:r>
+        <w:rPr>
+          <w:rStyle w:val="VerbatimChar"/>
+        </w:rPr>
+        <w:t xml:space="preserve"> 1st Qu.:1       1st Qu.: 58.00   1st Qu.:1974   1st Qu.: 4.000  </w:t>
+      </w:r>
+      <w:r>
+        <w:br/>
+      </w:r>
+      <w:r>
+        <w:rPr>
+          <w:rStyle w:val="VerbatimChar"/>
+        </w:rPr>
+        <w:t xml:space="preserve"> Median :1       Median : 80.00   Median :1990   Median : 7.000  </w:t>
+      </w:r>
+      <w:r>
+        <w:br/>
+      </w:r>
+      <w:r>
+        <w:rPr>
+          <w:rStyle w:val="VerbatimChar"/>
+        </w:rPr>
+        <w:t xml:space="preserve"> Mean   :1       Mean   : 73.27   Mean   :1990   Mean   : 6.524  </w:t>
+      </w:r>
+      <w:r>
+        <w:br/>
+      </w:r>
+      <w:r>
+        <w:rPr>
+          <w:rStyle w:val="VerbatimChar"/>
+        </w:rPr>
+        <w:t xml:space="preserve"> 3rd Qu.:1       3rd Qu.: 92.00   3rd Qu.:2007   3rd Qu.:10.000  </w:t>
+      </w:r>
+      <w:r>
+        <w:br/>
+      </w:r>
+      <w:r>
+        <w:rPr>
+          <w:rStyle w:val="VerbatimChar"/>
+        </w:rPr>
+        <w:t xml:space="preserve"> Max.   :1       Max.   :100.00   Max.   :2023   Max.   :12.000  </w:t>
+      </w:r>
+      <w:r>
+        <w:br/>
+      </w:r>
+      <w:r>
+        <w:rPr>
+          <w:rStyle w:val="VerbatimChar"/>
+        </w:rPr>
+        <w:t xml:space="preserve">                                                                 </w:t>
+      </w:r>
+      <w:r>
+        <w:br/>
+      </w:r>
+      <w:r>
+        <w:rPr>
+          <w:rStyle w:val="VerbatimChar"/>
+        </w:rPr>
+        <w:t xml:space="preserve">     week.x     chart_position.y chart_date.y         instance.y    </w:t>
+      </w:r>
+      <w:r>
+        <w:br/>
+      </w:r>
+      <w:r>
+        <w:rPr>
+          <w:rStyle w:val="VerbatimChar"/>
+        </w:rPr>
+        <w:t xml:space="preserve"> Min.   : 1.0   Min.   :  1.0    Length:3383        Min.   : 1.000  </w:t>
+      </w:r>
+      <w:r>
+        <w:br/>
+      </w:r>
+      <w:r>
+        <w:rPr>
+          <w:rStyle w:val="VerbatimChar"/>
+        </w:rPr>
+        <w:t xml:space="preserve"> 1st Qu.:14.0   1st Qu.:  5.0    Class :character   1st Qu.: 1.000  </w:t>
+      </w:r>
+      <w:r>
+        <w:br/>
+      </w:r>
+      <w:r>
+        <w:rPr>
+          <w:rStyle w:val="VerbatimChar"/>
+        </w:rPr>
+        <w:t xml:space="preserve"> Median :27.0   Median : 15.0    Mode  :character   Median : 1.000  </w:t>
+      </w:r>
+      <w:r>
+        <w:br/>
+      </w:r>
+      <w:r>
+        <w:rPr>
+          <w:rStyle w:val="VerbatimChar"/>
+        </w:rPr>
+        <w:t xml:space="preserve"> Mean   :26.6   Mean   : 20.9                       Mean   : 1.119  </w:t>
+      </w:r>
+      <w:r>
+        <w:br/>
+      </w:r>
+      <w:r>
+        <w:rPr>
+          <w:rStyle w:val="VerbatimChar"/>
+        </w:rPr>
+        <w:t xml:space="preserve"> 3rd Qu.:40.0   3rd Qu.: 30.0                       3rd Qu.: 1.000  </w:t>
+      </w:r>
+      <w:r>
+        <w:br/>
+      </w:r>
+      <w:r>
+        <w:rPr>
+          <w:rStyle w:val="VerbatimChar"/>
+        </w:rPr>
+        <w:t xml:space="preserve"> Max.   :53.0   Max.   :100.0                       Max.   :10.000  </w:t>
+      </w:r>
+      <w:r>
+        <w:br/>
+      </w:r>
+      <w:r>
+        <w:rPr>
+          <w:rStyle w:val="VerbatimChar"/>
+        </w:rPr>
+        <w:t xml:space="preserve">                NA's   :38                          NA's   :38      </w:t>
+      </w:r>
+      <w:r>
+        <w:br/>
+      </w:r>
+      <w:r>
+        <w:rPr>
+          <w:rStyle w:val="VerbatimChar"/>
+        </w:rPr>
+        <w:t xml:space="preserve"> time_on_chart.y consecutive_weeks.y previous_week.y peak_position.y</w:t>
+      </w:r>
+      <w:r>
+        <w:br/>
+      </w:r>
+      <w:r>
+        <w:rPr>
+          <w:rStyle w:val="VerbatimChar"/>
+        </w:rPr>
+        <w:t xml:space="preserve"> Min.   : 1.00   Min.   : 1.00       Min.   : 1.00   Min.   :1      </w:t>
+      </w:r>
+      <w:r>
+        <w:br/>
+      </w:r>
+      <w:r>
+        <w:rPr>
+          <w:rStyle w:val="VerbatimChar"/>
+        </w:rPr>
+        <w:t xml:space="preserve"> 1st Qu.:16.00   1st Qu.:14.00       1st Qu.: 4.00   1st Qu.:1      </w:t>
+      </w:r>
+      <w:r>
+        <w:br/>
+      </w:r>
+      <w:r>
+        <w:rPr>
+          <w:rStyle w:val="VerbatimChar"/>
+        </w:rPr>
+        <w:t xml:space="preserve"> Median :20.00   Median :19.00       Median :10.00   Median :1      </w:t>
+      </w:r>
+      <w:r>
+        <w:br/>
+      </w:r>
+      <w:r>
+        <w:rPr>
+          <w:rStyle w:val="VerbatimChar"/>
+        </w:rPr>
+        <w:t xml:space="preserve"> Mean   :22.71   Mean   :21.15       Mean   :16.08   Mean   :1      </w:t>
+      </w:r>
+      <w:r>
+        <w:br/>
+      </w:r>
+      <w:r>
+        <w:rPr>
+          <w:rStyle w:val="VerbatimChar"/>
+        </w:rPr>
+        <w:t xml:space="preserve"> 3rd Qu.:28.00   3rd Qu.:27.00       3rd Qu.:22.00   3rd Qu.:1      </w:t>
+      </w:r>
+      <w:r>
+        <w:br/>
+      </w:r>
+      <w:r>
+        <w:rPr>
+          <w:rStyle w:val="VerbatimChar"/>
+        </w:rPr>
+        <w:t xml:space="preserve"> Max.   :59.00   Max.   :57.00       Max.   :99.00   Max.   :1      </w:t>
+      </w:r>
+      <w:r>
+        <w:br/>
+      </w:r>
+      <w:r>
+        <w:rPr>
+          <w:rStyle w:val="VerbatimChar"/>
+        </w:rPr>
+        <w:t xml:space="preserve"> NA's   :38      NA's   :62          NA's   :62      NA's   :38     </w:t>
+      </w:r>
+      <w:r>
+        <w:br/>
+      </w:r>
+      <w:r>
+        <w:rPr>
+          <w:rStyle w:val="VerbatimChar"/>
+        </w:rPr>
+        <w:t xml:space="preserve"> worst_position.y     year.y        month.y           week.y     </w:t>
+      </w:r>
+      <w:r>
+        <w:br/>
+      </w:r>
+      <w:r>
+        <w:rPr>
+          <w:rStyle w:val="VerbatimChar"/>
+        </w:rPr>
+        <w:t xml:space="preserve"> Min.   :  1.00   Min.   :1958   Min.   : 1.000   Min.   : 1.00  </w:t>
+      </w:r>
+      <w:r>
+        <w:br/>
+      </w:r>
+      <w:r>
+        <w:rPr>
+          <w:rStyle w:val="VerbatimChar"/>
+        </w:rPr>
+        <w:t xml:space="preserve"> 1st Qu.: 56.00   1st Qu.:1974   1st Qu.: 4.000   1st Qu.:15.00  </w:t>
+      </w:r>
+      <w:r>
+        <w:br/>
+      </w:r>
+      <w:r>
+        <w:rPr>
+          <w:rStyle w:val="VerbatimChar"/>
+        </w:rPr>
+        <w:t xml:space="preserve"> Median : 78.00   Median :1990   Median : 7.000   Median :29.00  </w:t>
+      </w:r>
+      <w:r>
+        <w:br/>
+      </w:r>
+      <w:r>
+        <w:rPr>
+          <w:rStyle w:val="VerbatimChar"/>
+        </w:rPr>
+        <w:t xml:space="preserve"> Mean   : 70.55   Mean   :1990   Mean   : 6.805   Mean   :27.73  </w:t>
+      </w:r>
+      <w:r>
+        <w:br/>
+      </w:r>
+      <w:r>
+        <w:rPr>
+          <w:rStyle w:val="VerbatimChar"/>
+        </w:rPr>
+        <w:t xml:space="preserve"> 3rd Qu.: 90.00   3rd Qu.:2006   3rd Qu.:10.000   3rd Qu.:41.00  </w:t>
+      </w:r>
+      <w:r>
+        <w:br/>
+      </w:r>
+      <w:r>
+        <w:rPr>
+          <w:rStyle w:val="VerbatimChar"/>
+        </w:rPr>
+        <w:t xml:space="preserve"> Max.   :100.00   Max.   :2022   Max.   :12.000   Max.   :53.00  </w:t>
+      </w:r>
+      <w:r>
+        <w:br/>
+      </w:r>
+      <w:r>
+        <w:rPr>
+          <w:rStyle w:val="VerbatimChar"/>
+        </w:rPr>
+        <w:t xml:space="preserve"> NA's   :38       NA's   :38     NA's   :38       NA's   :38     </w:t>
+      </w:r>
+      <w:r>
+        <w:br/>
+      </w:r>
+      <w:r>
+        <w:rPr>
+          <w:rStyle w:val="VerbatimChar"/>
+        </w:rPr>
+        <w:t xml:space="preserve"> spotify_song_id    spotify_artist_id     genres          main_genres       </w:t>
+      </w:r>
+      <w:r>
+        <w:br/>
+      </w:r>
+      <w:r>
+        <w:rPr>
+          <w:rStyle w:val="VerbatimChar"/>
+        </w:rPr>
+        <w:t xml:space="preserve"> Length:3383        Length:3383        Length:3383        Length:3383       </w:t>
+      </w:r>
+      <w:r>
+        <w:br/>
+      </w:r>
+      <w:r>
+        <w:rPr>
+          <w:rStyle w:val="VerbatimChar"/>
+        </w:rPr>
+        <w:t xml:space="preserve"> Class :character   Class :character   Class :character   Class :character  </w:t>
+      </w:r>
+      <w:r>
+        <w:br/>
+      </w:r>
+      <w:r>
+        <w:rPr>
+          <w:rStyle w:val="VerbatimChar"/>
+        </w:rPr>
+        <w:t xml:space="preserve"> Mode  :character   Mode  :character   Mode  :character   Mode  :character  </w:t>
+      </w:r>
+      <w:r>
+        <w:br/>
+      </w:r>
+      <w:r>
+        <w:rPr>
+          <w:rStyle w:val="VerbatimChar"/>
+        </w:rPr>
+        <w:t xml:space="preserve">                                                                            </w:t>
+      </w:r>
+      <w:r>
+        <w:br/>
+      </w:r>
+      <w:r>
+        <w:rPr>
+          <w:rStyle w:val="VerbatimChar"/>
+        </w:rPr>
+        <w:t xml:space="preserve">                                                                            </w:t>
+      </w:r>
+      <w:r>
+        <w:br/>
+      </w:r>
+      <w:r>
+        <w:rPr>
+          <w:rStyle w:val="VerbatimChar"/>
+        </w:rPr>
+        <w:t xml:space="preserve">                                                                            </w:t>
+      </w:r>
+      <w:r>
+        <w:br/>
+      </w:r>
+      <w:r>
+        <w:rPr>
+          <w:rStyle w:val="VerbatimChar"/>
+        </w:rPr>
+        <w:t xml:space="preserve">                                                                            </w:t>
       </w:r>
     </w:p>
     <w:p>
@@ -1477,55 +1969,7 @@
         <w:pStyle w:val="FirstParagraph"/>
       </w:pPr>
       <w:r>
-        <w:rPr>
-          <w:iCs/>
-          <w:i/>
-        </w:rPr>
-        <w:t xml:space="preserve">Provide enough background on your topic that others can understand the why and how of your analysis</w:t>
-      </w:r>
-    </w:p>
-    <w:bookmarkEnd w:id="29"/>
-    <w:bookmarkStart w:id="30" w:name="description-of-data-and-data-source"/>
-    <w:p>
-      <w:pPr>
-        <w:pStyle w:val="Heading2"/>
-      </w:pPr>
-      <w:r>
-        <w:t xml:space="preserve">3.2 Description of data and data source</w:t>
-      </w:r>
-    </w:p>
-    <w:p>
-      <w:pPr>
-        <w:pStyle w:val="FirstParagraph"/>
-      </w:pPr>
-      <w:r>
-        <w:rPr>
-          <w:iCs/>
-          <w:i/>
-        </w:rPr>
-        <w:t xml:space="preserve">Describe what the data is, what it contains, where it is from, etc. Eventually this might be part of a methods section.</w:t>
-      </w:r>
-    </w:p>
-    <w:bookmarkEnd w:id="30"/>
-    <w:bookmarkStart w:id="31" w:name="questionshypotheses-to-be-addressed"/>
-    <w:p>
-      <w:pPr>
-        <w:pStyle w:val="Heading2"/>
-      </w:pPr>
-      <w:r>
-        <w:t xml:space="preserve">3.3 Questions/Hypotheses to be addressed</w:t>
-      </w:r>
-    </w:p>
-    <w:p>
-      <w:pPr>
-        <w:pStyle w:val="FirstParagraph"/>
-      </w:pPr>
-      <w:r>
-        <w:rPr>
-          <w:iCs/>
-          <w:i/>
-        </w:rPr>
-        <w:t xml:space="preserve">State the research questions you plan to answer with this analysis.</w:t>
+        <w:t xml:space="preserve">Total Instances of Each Main Genre:</w:t>
       </w:r>
     </w:p>
     <w:p>
@@ -1533,25 +1977,46 @@
         <w:pStyle w:val="BodyText"/>
       </w:pPr>
       <w:r>
-        <w:t xml:space="preserve">To cite other work (important everywhere, but likely happens first in introduction), make sure your references are in the bibtex file specified in the YAML header above (here</w:t>
-      </w:r>
-      <w:r>
-        <w:t xml:space="preserve"> </w:t>
-      </w:r>
-      <w:r>
-        <w:rPr>
-          <w:rStyle w:val="VerbatimChar"/>
-        </w:rPr>
-        <w:t xml:space="preserve">dataanalysis_template_references.bib</w:t>
-      </w:r>
-      <w:r>
-        <w:t xml:space="preserve">) and have the right bibtex key.</w:t>
-      </w:r>
-      <w:r>
-        <w:t xml:space="preserve"> </w:t>
-      </w:r>
-      <w:r>
-        <w:t xml:space="preserve">Then you can include like this:</w:t>
+        <w:drawing>
+          <wp:inline>
+            <wp:extent cx="5334000" cy="5790733"/>
+            <wp:effectExtent b="0" l="0" r="0" t="0"/>
+            <wp:docPr descr="" title="" id="28" name="Picture"/>
+            <a:graphic>
+              <a:graphicData uri="http://schemas.openxmlformats.org/drawingml/2006/picture">
+                <pic:pic>
+                  <pic:nvPicPr>
+                    <pic:cNvPr descr="images/total_instances_main_genres.png" id="29" name="Picture"/>
+                    <pic:cNvPicPr>
+                      <a:picLocks noChangeArrowheads="1" noChangeAspect="1"/>
+                    </pic:cNvPicPr>
+                  </pic:nvPicPr>
+                  <pic:blipFill>
+                    <a:blip r:embed="rId27"/>
+                    <a:stretch>
+                      <a:fillRect/>
+                    </a:stretch>
+                  </pic:blipFill>
+                  <pic:spPr bwMode="auto">
+                    <a:xfrm>
+                      <a:off x="0" y="0"/>
+                      <a:ext cx="5334000" cy="5790733"/>
+                    </a:xfrm>
+                    <a:prstGeom prst="rect">
+                      <a:avLst/>
+                    </a:prstGeom>
+                    <a:noFill/>
+                    <a:ln w="9525">
+                      <a:noFill/>
+                      <a:headEnd/>
+                      <a:tailEnd/>
+                    </a:ln>
+                  </pic:spPr>
+                </pic:pic>
+              </a:graphicData>
+            </a:graphic>
+          </wp:inline>
+        </w:drawing>
       </w:r>
     </w:p>
     <w:p>
@@ -1559,863 +2024,72 @@
         <w:pStyle w:val="BodyText"/>
       </w:pPr>
       <w:r>
-        <w:t xml:space="preserve">Examples of reproducible research projects can for instance be found in</w:t>
-      </w:r>
-      <w:r>
-        <w:t xml:space="preserve"> </w:t>
-      </w:r>
-      <w:r>
-        <w:t xml:space="preserve">(McKay, Ebell, Billings, et al., 2020; McKay, Ebell, Dale, Shen, &amp; Handel, 2020)</w:t>
-      </w:r>
-      <w:r>
-        <w:t xml:space="preserve">.</w:t>
-      </w:r>
-    </w:p>
-    <w:p>
-      <w:r>
-        <w:br w:type="page"/>
-      </w:r>
-    </w:p>
-    <w:bookmarkEnd w:id="31"/>
-    <w:bookmarkEnd w:id="32"/>
-    <w:bookmarkStart w:id="37" w:name="methods"/>
-    <w:p>
-      <w:pPr>
-        <w:pStyle w:val="Heading1"/>
-      </w:pPr>
-      <w:r>
-        <w:t xml:space="preserve">4. Methods</w:t>
-      </w:r>
-    </w:p>
-    <w:p>
-      <w:pPr>
-        <w:pStyle w:val="FirstParagraph"/>
-      </w:pPr>
-      <w:r>
-        <w:rPr>
-          <w:iCs/>
-          <w:i/>
-        </w:rPr>
-        <w:t xml:space="preserve">Describe your methods. That should describe the data, the cleaning processes, and the analysis approaches. You might want to provide a shorter description here and all the details in the supplement.</w:t>
-      </w:r>
-    </w:p>
-    <w:bookmarkStart w:id="33" w:name="schematic-of-workflow"/>
-    <w:p>
-      <w:pPr>
-        <w:pStyle w:val="Heading2"/>
-      </w:pPr>
-      <w:r>
-        <w:t xml:space="preserve">4.1 Schematic of workflow</w:t>
-      </w:r>
-    </w:p>
-    <w:p>
-      <w:pPr>
-        <w:pStyle w:val="FirstParagraph"/>
-      </w:pPr>
-      <w:r>
-        <w:t xml:space="preserve">Sometimes you might want to show a schematic diagram/figure that was not created with code (if you can do it with code, do it).</w:t>
-      </w:r>
-      <w:r>
-        <w:t xml:space="preserve"> </w:t>
-      </w:r>
-      <w:r>
-        <w:rPr>
-          <w:bCs/>
-          <w:b/>
-        </w:rPr>
-        <w:t xml:space="preserve">?@fig-schematic</w:t>
-      </w:r>
-      <w:r>
-        <w:t xml:space="preserve"> </w:t>
-      </w:r>
-      <w:r>
-        <w:t xml:space="preserve">is an example of some - completely random/unrelated - schematic that was generated with Biorender.</w:t>
-      </w:r>
-      <w:r>
-        <w:t xml:space="preserve"> </w:t>
-      </w:r>
-      <w:r>
-        <w:t xml:space="preserve">We store those figures in the</w:t>
-      </w:r>
-      <w:r>
-        <w:t xml:space="preserve"> </w:t>
-      </w:r>
-      <w:r>
-        <w:rPr>
-          <w:rStyle w:val="VerbatimChar"/>
-        </w:rPr>
-        <w:t xml:space="preserve">assets</w:t>
-      </w:r>
-      <w:r>
-        <w:t xml:space="preserve"> </w:t>
-      </w:r>
-      <w:r>
-        <w:t xml:space="preserve">folder.</w:t>
+        <w:t xml:space="preserve">Percentage of Main Genres Over Time:</w:t>
+      </w:r>
+    </w:p>
+    <w:p>
+      <w:pPr>
+        <w:pStyle w:val="BodyText"/>
+      </w:pPr>
+      <w:r>
+        <w:drawing>
+          <wp:inline>
+            <wp:extent cx="5334000" cy="5790733"/>
+            <wp:effectExtent b="0" l="0" r="0" t="0"/>
+            <wp:docPr descr="" title="" id="31" name="Picture"/>
+            <a:graphic>
+              <a:graphicData uri="http://schemas.openxmlformats.org/drawingml/2006/picture">
+                <pic:pic>
+                  <pic:nvPicPr>
+                    <pic:cNvPr descr="images/perc_main_genres_over_time.png" id="32" name="Picture"/>
+                    <pic:cNvPicPr>
+                      <a:picLocks noChangeArrowheads="1" noChangeAspect="1"/>
+                    </pic:cNvPicPr>
+                  </pic:nvPicPr>
+                  <pic:blipFill>
+                    <a:blip r:embed="rId30"/>
+                    <a:stretch>
+                      <a:fillRect/>
+                    </a:stretch>
+                  </pic:blipFill>
+                  <pic:spPr bwMode="auto">
+                    <a:xfrm>
+                      <a:off x="0" y="0"/>
+                      <a:ext cx="5334000" cy="5790733"/>
+                    </a:xfrm>
+                    <a:prstGeom prst="rect">
+                      <a:avLst/>
+                    </a:prstGeom>
+                    <a:noFill/>
+                    <a:ln w="9525">
+                      <a:noFill/>
+                      <a:headEnd/>
+                      <a:tailEnd/>
+                    </a:ln>
+                  </pic:spPr>
+                </pic:pic>
+              </a:graphicData>
+            </a:graphic>
+          </wp:inline>
+        </w:drawing>
+      </w:r>
+    </w:p>
+    <w:p>
+      <w:pPr>
+        <w:pStyle w:val="BodyText"/>
+      </w:pPr>
+      <w:r>
+        <w:t xml:space="preserve">This particular graph is the kind of analysis I am interested in as it shows the progression of genre popularity over time.</w:t>
+      </w:r>
+      <w:r>
+        <w:t xml:space="preserve"> </w:t>
+      </w:r>
+      <w:r>
+        <w:t xml:space="preserve">This is something I will explore further during the analysis portion.</w:t>
       </w:r>
     </w:p>
     <w:bookmarkEnd w:id="33"/>
-    <w:bookmarkStart w:id="34" w:name="data-aquisition"/>
-    <w:p>
-      <w:pPr>
-        <w:pStyle w:val="Heading2"/>
-      </w:pPr>
-      <w:r>
-        <w:t xml:space="preserve">4.2 Data aquisition</w:t>
-      </w:r>
-    </w:p>
-    <w:p>
-      <w:pPr>
-        <w:pStyle w:val="FirstParagraph"/>
-      </w:pPr>
-      <w:r>
-        <w:rPr>
-          <w:iCs/>
-          <w:i/>
-        </w:rPr>
-        <w:t xml:space="preserve">As applicable, explain where and how you got the data. If you directly import the data from an online source, you can combine this section with the next.</w:t>
-      </w:r>
-    </w:p>
     <w:bookmarkEnd w:id="34"/>
-    <w:bookmarkStart w:id="35" w:name="data-import-and-cleaning"/>
-    <w:p>
-      <w:pPr>
-        <w:pStyle w:val="Heading2"/>
-      </w:pPr>
-      <w:r>
-        <w:t xml:space="preserve">4.3 Data import and cleaning</w:t>
-      </w:r>
-    </w:p>
-    <w:p>
-      <w:pPr>
-        <w:pStyle w:val="FirstParagraph"/>
-      </w:pPr>
-      <w:r>
-        <w:rPr>
-          <w:iCs/>
-          <w:i/>
-        </w:rPr>
-        <w:t xml:space="preserve">Write code that reads in the file and cleans it so it’s ready for analysis. Since this will be fairly long code for most datasets, it might be a good idea to have it in one or several R scripts. If that is the case, explain here briefly what kind of cleaning/processing you do, and provide more details and well documented code somewhere (e.g. as supplement in a paper). All materials, including files that contain code, should be commented well so everyone can follow along.</w:t>
-      </w:r>
-    </w:p>
-    <w:bookmarkEnd w:id="35"/>
-    <w:bookmarkStart w:id="36" w:name="statistical-analysis"/>
-    <w:p>
-      <w:pPr>
-        <w:pStyle w:val="Heading2"/>
-      </w:pPr>
-      <w:r>
-        <w:t xml:space="preserve">4.4 Statistical analysis</w:t>
-      </w:r>
-    </w:p>
-    <w:p>
-      <w:pPr>
-        <w:pStyle w:val="FirstParagraph"/>
-      </w:pPr>
-      <w:r>
-        <w:rPr>
-          <w:iCs/>
-          <w:i/>
-        </w:rPr>
-        <w:t xml:space="preserve">Explain anything related to your statistical analyses.</w:t>
-      </w:r>
-    </w:p>
-    <w:p>
-      <w:r>
-        <w:br w:type="page"/>
-      </w:r>
-    </w:p>
-    <w:bookmarkEnd w:id="36"/>
-    <w:bookmarkEnd w:id="37"/>
-    <w:bookmarkStart w:id="41" w:name="results"/>
-    <w:p>
-      <w:pPr>
-        <w:pStyle w:val="Heading1"/>
-      </w:pPr>
-      <w:r>
-        <w:t xml:space="preserve">5. Results</w:t>
-      </w:r>
-    </w:p>
-    <w:bookmarkStart w:id="38" w:name="exploratorydescriptive-analysis"/>
-    <w:p>
-      <w:pPr>
-        <w:pStyle w:val="Heading2"/>
-      </w:pPr>
-      <w:r>
-        <w:t xml:space="preserve">5.1 Exploratory/Descriptive analysis</w:t>
-      </w:r>
-    </w:p>
-    <w:p>
-      <w:pPr>
-        <w:pStyle w:val="FirstParagraph"/>
-      </w:pPr>
-      <w:r>
-        <w:rPr>
-          <w:iCs/>
-          <w:i/>
-        </w:rPr>
-        <w:t xml:space="preserve">Use a combination of text/tables/figures to explore and describe your data. Show the most important descriptive results here. Additional ones should go in the supplement. Even more can be in the R and Quarto files that are part of your project.</w:t>
-      </w:r>
-    </w:p>
-    <w:p>
-      <w:pPr>
-        <w:pStyle w:val="BodyText"/>
-      </w:pPr>
-      <w:r>
-        <w:rPr>
-          <w:bCs/>
-          <w:b/>
-        </w:rPr>
-        <w:t xml:space="preserve">?@tbl-summarytable</w:t>
-      </w:r>
-      <w:r>
-        <w:t xml:space="preserve"> </w:t>
-      </w:r>
-      <w:r>
-        <w:t xml:space="preserve">shows a summary of the data.</w:t>
-      </w:r>
-    </w:p>
-    <w:p>
-      <w:pPr>
-        <w:pStyle w:val="BodyText"/>
-      </w:pPr>
-      <w:r>
-        <w:t xml:space="preserve">Note the loading of the data providing a</w:t>
-      </w:r>
-      <w:r>
-        <w:t xml:space="preserve"> </w:t>
-      </w:r>
-      <w:r>
-        <w:rPr>
-          <w:bCs/>
-          <w:b/>
-        </w:rPr>
-        <w:t xml:space="preserve">relative</w:t>
-      </w:r>
-      <w:r>
-        <w:t xml:space="preserve"> </w:t>
-      </w:r>
-      <w:r>
-        <w:t xml:space="preserve">path using the</w:t>
-      </w:r>
-      <w:r>
-        <w:t xml:space="preserve"> </w:t>
-      </w:r>
-      <w:r>
-        <w:rPr>
-          <w:rStyle w:val="VerbatimChar"/>
-        </w:rPr>
-        <w:t xml:space="preserve">../../</w:t>
-      </w:r>
-      <w:r>
-        <w:t xml:space="preserve"> </w:t>
-      </w:r>
-      <w:r>
-        <w:t xml:space="preserve">notation.</w:t>
-      </w:r>
-      <w:r>
-        <w:t xml:space="preserve"> </w:t>
-      </w:r>
-      <w:r>
-        <w:t xml:space="preserve">(Two dots means a folder up).</w:t>
-      </w:r>
-      <w:r>
-        <w:t xml:space="preserve"> </w:t>
-      </w:r>
-      <w:r>
-        <w:t xml:space="preserve">You never want to specify an</w:t>
-      </w:r>
-      <w:r>
-        <w:t xml:space="preserve"> </w:t>
-      </w:r>
-      <w:r>
-        <w:rPr>
-          <w:bCs/>
-          <w:b/>
-        </w:rPr>
-        <w:t xml:space="preserve">absolute</w:t>
-      </w:r>
-      <w:r>
-        <w:t xml:space="preserve"> </w:t>
-      </w:r>
-      <w:r>
-        <w:t xml:space="preserve">path like</w:t>
-      </w:r>
-      <w:r>
-        <w:t xml:space="preserve"> </w:t>
-      </w:r>
-      <w:r>
-        <w:rPr>
-          <w:rStyle w:val="VerbatimChar"/>
-        </w:rPr>
-        <w:t xml:space="preserve">C:\ahandel\myproject\results\</w:t>
-      </w:r>
-      <w:r>
-        <w:t xml:space="preserve"> </w:t>
-      </w:r>
-      <w:r>
-        <w:t xml:space="preserve">because if you share this with someone, it won’t work for them since they don’t have that path.</w:t>
-      </w:r>
-      <w:r>
-        <w:t xml:space="preserve"> </w:t>
-      </w:r>
-      <w:r>
-        <w:t xml:space="preserve">You can also use the</w:t>
-      </w:r>
-      <w:r>
-        <w:t xml:space="preserve"> </w:t>
-      </w:r>
-      <w:r>
-        <w:rPr>
-          <w:rStyle w:val="VerbatimChar"/>
-        </w:rPr>
-        <w:t xml:space="preserve">here</w:t>
-      </w:r>
-      <w:r>
-        <w:t xml:space="preserve"> </w:t>
-      </w:r>
-      <w:r>
-        <w:t xml:space="preserve">R package to create paths.</w:t>
-      </w:r>
-      <w:r>
-        <w:t xml:space="preserve"> </w:t>
-      </w:r>
-      <w:r>
-        <w:t xml:space="preserve">See examples of that below.</w:t>
-      </w:r>
-    </w:p>
-    <w:bookmarkEnd w:id="38"/>
-    <w:bookmarkStart w:id="39" w:name="basic-statistical-analysis"/>
-    <w:p>
-      <w:pPr>
-        <w:pStyle w:val="Heading2"/>
-      </w:pPr>
-      <w:r>
-        <w:t xml:space="preserve">5.2 Basic statistical analysis</w:t>
-      </w:r>
-    </w:p>
-    <w:p>
-      <w:pPr>
-        <w:pStyle w:val="FirstParagraph"/>
-      </w:pPr>
-      <w:r>
-        <w:rPr>
-          <w:iCs/>
-          <w:i/>
-        </w:rPr>
-        <w:t xml:space="preserve">To get some further insight into your data, if reasonable you could compute simple statistics (e.g. simple models with 1 predictor) to look for associations between your outcome(s) and each individual predictor variable. Though note that unless you pre-specified the outcome and main exposure, any</w:t>
-      </w:r>
-      <w:r>
-        <w:rPr>
-          <w:iCs/>
-          <w:i/>
-        </w:rPr>
-        <w:t xml:space="preserve"> </w:t>
-      </w:r>
-      <w:r>
-        <w:rPr>
-          <w:iCs/>
-          <w:i/>
-        </w:rPr>
-        <w:t xml:space="preserve">“</w:t>
-      </w:r>
-      <w:r>
-        <w:rPr>
-          <w:iCs/>
-          <w:i/>
-        </w:rPr>
-        <w:t xml:space="preserve">p&lt;0.05 means statistical significance</w:t>
-      </w:r>
-      <w:r>
-        <w:rPr>
-          <w:iCs/>
-          <w:i/>
-        </w:rPr>
-        <w:t xml:space="preserve">”</w:t>
-      </w:r>
-      <w:r>
-        <w:rPr>
-          <w:iCs/>
-          <w:i/>
-        </w:rPr>
-        <w:t xml:space="preserve"> </w:t>
-      </w:r>
-      <w:r>
-        <w:rPr>
-          <w:iCs/>
-          <w:i/>
-        </w:rPr>
-        <w:t xml:space="preserve">interpretation is not valid.</w:t>
-      </w:r>
-    </w:p>
-    <w:p>
-      <w:pPr>
-        <w:pStyle w:val="BodyText"/>
-      </w:pPr>
-      <w:r>
-        <w:rPr>
-          <w:bCs/>
-          <w:b/>
-        </w:rPr>
-        <w:t xml:space="preserve">?@fig-result</w:t>
-      </w:r>
-      <w:r>
-        <w:t xml:space="preserve"> </w:t>
-      </w:r>
-      <w:r>
-        <w:t xml:space="preserve">shows a scatterplot figure produced by one of the R scripts.</w:t>
-      </w:r>
-    </w:p>
-    <w:bookmarkEnd w:id="39"/>
-    <w:bookmarkStart w:id="40" w:name="full-analysis"/>
-    <w:p>
-      <w:pPr>
-        <w:pStyle w:val="Heading2"/>
-      </w:pPr>
-      <w:r>
-        <w:t xml:space="preserve">5.3 Full analysis</w:t>
-      </w:r>
-    </w:p>
-    <w:p>
-      <w:pPr>
-        <w:pStyle w:val="FirstParagraph"/>
-      </w:pPr>
-      <w:r>
-        <w:rPr>
-          <w:iCs/>
-          <w:i/>
-        </w:rPr>
-        <w:t xml:space="preserve">Use one or several suitable statistical/machine learning methods to analyze your data and to produce meaningful figures, tables, etc. This might again be code that is best placed in one or several separate R scripts that need to be well documented. You want the code to produce figures and data ready for display as tables, and save those. Then you load them here.</w:t>
-      </w:r>
-    </w:p>
-    <w:p>
-      <w:pPr>
-        <w:pStyle w:val="BodyText"/>
-      </w:pPr>
-      <w:r>
-        <w:t xml:space="preserve">Example</w:t>
-      </w:r>
-      <w:r>
-        <w:t xml:space="preserve"> </w:t>
-      </w:r>
-      <w:r>
-        <w:rPr>
-          <w:bCs/>
-          <w:b/>
-        </w:rPr>
-        <w:t xml:space="preserve">?@tbl-resulttable2</w:t>
-      </w:r>
-      <w:r>
-        <w:t xml:space="preserve"> </w:t>
-      </w:r>
-      <w:r>
-        <w:t xml:space="preserve">shows a summary of a linear model fit.</w:t>
-      </w:r>
-    </w:p>
-    <w:p>
-      <w:r>
-        <w:br w:type="page"/>
-      </w:r>
-    </w:p>
-    <w:bookmarkEnd w:id="40"/>
-    <w:bookmarkEnd w:id="41"/>
-    <w:bookmarkStart w:id="46" w:name="discussion"/>
-    <w:p>
-      <w:pPr>
-        <w:pStyle w:val="Heading1"/>
-      </w:pPr>
-      <w:r>
-        <w:t xml:space="preserve">6. Discussion</w:t>
-      </w:r>
-    </w:p>
-    <w:bookmarkStart w:id="42" w:name="summary-and-interpretation"/>
-    <w:p>
-      <w:pPr>
-        <w:pStyle w:val="Heading2"/>
-      </w:pPr>
-      <w:r>
-        <w:t xml:space="preserve">6.1 Summary and Interpretation</w:t>
-      </w:r>
-    </w:p>
-    <w:p>
-      <w:pPr>
-        <w:pStyle w:val="FirstParagraph"/>
-      </w:pPr>
-      <w:r>
-        <w:rPr>
-          <w:iCs/>
-          <w:i/>
-        </w:rPr>
-        <w:t xml:space="preserve">Summarize what you did, what you found and what it means.</w:t>
-      </w:r>
-    </w:p>
-    <w:bookmarkEnd w:id="42"/>
-    <w:bookmarkStart w:id="43" w:name="strengths-and-limitations"/>
-    <w:p>
-      <w:pPr>
-        <w:pStyle w:val="Heading2"/>
-      </w:pPr>
-      <w:r>
-        <w:t xml:space="preserve">6.2 Strengths and Limitations</w:t>
-      </w:r>
-    </w:p>
-    <w:p>
-      <w:pPr>
-        <w:pStyle w:val="FirstParagraph"/>
-      </w:pPr>
-      <w:r>
-        <w:rPr>
-          <w:iCs/>
-          <w:i/>
-        </w:rPr>
-        <w:t xml:space="preserve">Discuss what you perceive as strengths and limitations of your analysis.</w:t>
-      </w:r>
-    </w:p>
-    <w:bookmarkEnd w:id="43"/>
-    <w:bookmarkStart w:id="45" w:name="conclusions"/>
-    <w:p>
-      <w:pPr>
-        <w:pStyle w:val="Heading2"/>
-      </w:pPr>
-      <w:r>
-        <w:t xml:space="preserve">6.3 Conclusions</w:t>
-      </w:r>
-    </w:p>
-    <w:p>
-      <w:pPr>
-        <w:pStyle w:val="FirstParagraph"/>
-      </w:pPr>
-      <w:r>
-        <w:rPr>
-          <w:iCs/>
-          <w:i/>
-        </w:rPr>
-        <w:t xml:space="preserve">What are the main take-home messages?</w:t>
-      </w:r>
-    </w:p>
-    <w:p>
-      <w:pPr>
-        <w:pStyle w:val="BodyText"/>
-      </w:pPr>
-      <w:r>
-        <w:rPr>
-          <w:iCs/>
-          <w:i/>
-        </w:rPr>
-        <w:t xml:space="preserve">Include citations in your Rmd file using bibtex, the list of references will automatically be placed at the end</w:t>
-      </w:r>
-    </w:p>
-    <w:p>
-      <w:pPr>
-        <w:pStyle w:val="BodyText"/>
-      </w:pPr>
-      <w:r>
-        <w:t xml:space="preserve">This paper</w:t>
-      </w:r>
-      <w:r>
-        <w:t xml:space="preserve"> </w:t>
-      </w:r>
-      <w:r>
-        <w:t xml:space="preserve">(Leek &amp; Peng, 2015)</w:t>
-      </w:r>
-      <w:r>
-        <w:t xml:space="preserve"> </w:t>
-      </w:r>
-      <w:r>
-        <w:t xml:space="preserve">discusses types of analyses.</w:t>
-      </w:r>
-    </w:p>
-    <w:p>
-      <w:pPr>
-        <w:pStyle w:val="BodyText"/>
-      </w:pPr>
-      <w:r>
-        <w:t xml:space="preserve">These papers</w:t>
-      </w:r>
-      <w:r>
-        <w:t xml:space="preserve"> </w:t>
-      </w:r>
-      <w:r>
-        <w:t xml:space="preserve">(McKay, Ebell, Billings, et al., 2020; McKay, Ebell, Dale, et al., 2020)</w:t>
-      </w:r>
-      <w:r>
-        <w:t xml:space="preserve"> </w:t>
-      </w:r>
-      <w:r>
-        <w:t xml:space="preserve">are good examples of papers published using a fully reproducible setup similar to the one shown in this template.</w:t>
-      </w:r>
-    </w:p>
-    <w:p>
-      <w:pPr>
-        <w:pStyle w:val="BodyText"/>
-      </w:pPr>
-      <w:r>
-        <w:t xml:space="preserve">Note that this cited reference will show up at the end of the document, the reference formatting is determined by the CSL file specified in the YAML header.</w:t>
-      </w:r>
-      <w:r>
-        <w:t xml:space="preserve"> </w:t>
-      </w:r>
-      <w:r>
-        <w:t xml:space="preserve">Many more style files for almost any journal</w:t>
-      </w:r>
-      <w:r>
-        <w:t xml:space="preserve"> </w:t>
-      </w:r>
-      <w:hyperlink r:id="rId44">
-        <w:r>
-          <w:rPr>
-            <w:rStyle w:val="Hyperlink"/>
-          </w:rPr>
-          <w:t xml:space="preserve">are available</w:t>
-        </w:r>
-      </w:hyperlink>
-      <w:r>
-        <w:t xml:space="preserve">.</w:t>
-      </w:r>
-      <w:r>
-        <w:t xml:space="preserve"> </w:t>
-      </w:r>
-      <w:r>
-        <w:t xml:space="preserve">You also specify the location of your bibtex reference file in the YAML.</w:t>
-      </w:r>
-      <w:r>
-        <w:t xml:space="preserve"> </w:t>
-      </w:r>
-      <w:r>
-        <w:t xml:space="preserve">You can call your reference file anything you like, I just used the generic word</w:t>
-      </w:r>
-      <w:r>
-        <w:t xml:space="preserve"> </w:t>
-      </w:r>
-      <w:r>
-        <w:rPr>
-          <w:rStyle w:val="VerbatimChar"/>
-        </w:rPr>
-        <w:t xml:space="preserve">references.bib</w:t>
-      </w:r>
-      <w:r>
-        <w:t xml:space="preserve"> </w:t>
-      </w:r>
-      <w:r>
-        <w:t xml:space="preserve">but giving it a more descriptive name is probably better.</w:t>
-      </w:r>
-    </w:p>
-    <w:p>
-      <w:r>
-        <w:br w:type="page"/>
-      </w:r>
-    </w:p>
-    <w:bookmarkEnd w:id="45"/>
-    <w:bookmarkEnd w:id="46"/>
-    <w:bookmarkStart w:id="54" w:name="references"/>
-    <w:p>
-      <w:pPr>
-        <w:pStyle w:val="Heading1"/>
-      </w:pPr>
-      <w:r>
-        <w:t xml:space="preserve">7. References</w:t>
-      </w:r>
-    </w:p>
-    <w:bookmarkStart w:id="53" w:name="refs"/>
-    <w:bookmarkStart w:id="48" w:name="ref-leek2015"/>
-    <w:p>
-      <w:pPr>
-        <w:pStyle w:val="Bibliography"/>
-      </w:pPr>
-      <w:r>
-        <w:t xml:space="preserve">Leek, J. T., &amp; Peng, R. D. (2015). Statistics.</w:t>
-      </w:r>
-      <w:r>
-        <w:t xml:space="preserve"> </w:t>
-      </w:r>
-      <w:r>
-        <w:t xml:space="preserve">What</w:t>
-      </w:r>
-      <w:r>
-        <w:t xml:space="preserve"> </w:t>
-      </w:r>
-      <w:r>
-        <w:t xml:space="preserve">is the question?</w:t>
-      </w:r>
-      <w:r>
-        <w:t xml:space="preserve"> </w:t>
-      </w:r>
-      <w:r>
-        <w:rPr>
-          <w:iCs/>
-          <w:i/>
-        </w:rPr>
-        <w:t xml:space="preserve">Science (New York, N.Y.)</w:t>
-      </w:r>
-      <w:r>
-        <w:t xml:space="preserve">,</w:t>
-      </w:r>
-      <w:r>
-        <w:t xml:space="preserve"> </w:t>
-      </w:r>
-      <w:r>
-        <w:rPr>
-          <w:iCs/>
-          <w:i/>
-        </w:rPr>
-        <w:t xml:space="preserve">347</w:t>
-      </w:r>
-      <w:r>
-        <w:t xml:space="preserve">(6228), 1314–1315.</w:t>
-      </w:r>
-      <w:r>
-        <w:t xml:space="preserve"> </w:t>
-      </w:r>
-      <w:hyperlink r:id="rId47">
-        <w:r>
-          <w:rPr>
-            <w:rStyle w:val="Hyperlink"/>
-          </w:rPr>
-          <w:t xml:space="preserve">https://doi.org/10.1126/science.aaa6146</w:t>
-        </w:r>
-      </w:hyperlink>
-    </w:p>
-    <w:bookmarkEnd w:id="48"/>
-    <w:bookmarkStart w:id="50" w:name="ref-mckay2020"/>
-    <w:p>
-      <w:pPr>
-        <w:pStyle w:val="Bibliography"/>
-      </w:pPr>
-      <w:r>
-        <w:t xml:space="preserve">McKay, B., Ebell, M., Billings, W. Z., Dale, A. P., Shen, Y., &amp; Handel, A. (2020). Associations</w:t>
-      </w:r>
-      <w:r>
-        <w:t xml:space="preserve"> </w:t>
-      </w:r>
-      <w:r>
-        <w:t xml:space="preserve">Between Relative Viral Load</w:t>
-      </w:r>
-      <w:r>
-        <w:t xml:space="preserve"> </w:t>
-      </w:r>
-      <w:r>
-        <w:t xml:space="preserve">at</w:t>
-      </w:r>
-      <w:r>
-        <w:t xml:space="preserve"> </w:t>
-      </w:r>
-      <w:r>
-        <w:t xml:space="preserve">Diagnosis</w:t>
-      </w:r>
-      <w:r>
-        <w:t xml:space="preserve"> </w:t>
-      </w:r>
-      <w:r>
-        <w:t xml:space="preserve">and</w:t>
-      </w:r>
-      <w:r>
-        <w:t xml:space="preserve"> </w:t>
-      </w:r>
-      <w:r>
-        <w:t xml:space="preserve">Influenza A Symptoms</w:t>
-      </w:r>
-      <w:r>
-        <w:t xml:space="preserve"> </w:t>
-      </w:r>
-      <w:r>
-        <w:t xml:space="preserve">and</w:t>
-      </w:r>
-      <w:r>
-        <w:t xml:space="preserve"> </w:t>
-      </w:r>
-      <w:r>
-        <w:t xml:space="preserve">Recovery</w:t>
-      </w:r>
-      <w:r>
-        <w:t xml:space="preserve">.</w:t>
-      </w:r>
-      <w:r>
-        <w:t xml:space="preserve"> </w:t>
-      </w:r>
-      <w:r>
-        <w:rPr>
-          <w:iCs/>
-          <w:i/>
-        </w:rPr>
-        <w:t xml:space="preserve">Open Forum Infectious Diseases</w:t>
-      </w:r>
-      <w:r>
-        <w:t xml:space="preserve">,</w:t>
-      </w:r>
-      <w:r>
-        <w:t xml:space="preserve"> </w:t>
-      </w:r>
-      <w:r>
-        <w:rPr>
-          <w:iCs/>
-          <w:i/>
-        </w:rPr>
-        <w:t xml:space="preserve">7</w:t>
-      </w:r>
-      <w:r>
-        <w:t xml:space="preserve">(11), ofaa494.</w:t>
-      </w:r>
-      <w:r>
-        <w:t xml:space="preserve"> </w:t>
-      </w:r>
-      <w:hyperlink r:id="rId49">
-        <w:r>
-          <w:rPr>
-            <w:rStyle w:val="Hyperlink"/>
-          </w:rPr>
-          <w:t xml:space="preserve">https://doi.org/10.1093/ofid/ofaa494</w:t>
-        </w:r>
-      </w:hyperlink>
-    </w:p>
-    <w:bookmarkEnd w:id="50"/>
-    <w:bookmarkStart w:id="52" w:name="ref-mckay2020a"/>
-    <w:p>
-      <w:pPr>
-        <w:pStyle w:val="Bibliography"/>
-      </w:pPr>
-      <w:r>
-        <w:t xml:space="preserve">McKay, B., Ebell, M., Dale, A. P., Shen, Y., &amp; Handel, A. (2020). Virulence-mediated infectiousness and activity trade-offs and their impact on transmission potential of influenza patients.</w:t>
-      </w:r>
-      <w:r>
-        <w:t xml:space="preserve"> </w:t>
-      </w:r>
-      <w:r>
-        <w:rPr>
-          <w:iCs/>
-          <w:i/>
-        </w:rPr>
-        <w:t xml:space="preserve">Proceedings. Biological Sciences</w:t>
-      </w:r>
-      <w:r>
-        <w:t xml:space="preserve">,</w:t>
-      </w:r>
-      <w:r>
-        <w:t xml:space="preserve"> </w:t>
-      </w:r>
-      <w:r>
-        <w:rPr>
-          <w:iCs/>
-          <w:i/>
-        </w:rPr>
-        <w:t xml:space="preserve">287</w:t>
-      </w:r>
-      <w:r>
-        <w:t xml:space="preserve">(1927), 20200496.</w:t>
-      </w:r>
-      <w:r>
-        <w:t xml:space="preserve"> </w:t>
-      </w:r>
-      <w:hyperlink r:id="rId51">
-        <w:r>
-          <w:rPr>
-            <w:rStyle w:val="Hyperlink"/>
-          </w:rPr>
-          <w:t xml:space="preserve">https://doi.org/10.1098/rspb.2020.0496</w:t>
-        </w:r>
-      </w:hyperlink>
-    </w:p>
-    <w:bookmarkEnd w:id="52"/>
-    <w:bookmarkEnd w:id="53"/>
-    <w:bookmarkEnd w:id="54"/>
     <w:sectPr/>
   </w:body>
 </w:document>
